--- a/src/test/resources/cms置标.docx
+++ b/src/test/resources/cms置标.docx
@@ -4554,7 +4554,6 @@
     <w:p>
       <w:pPr>
         <w:rPr>
-          <w:rFonts w:hint="eastAsia"/>
           <w:kern w:val="0"/>
         </w:rPr>
       </w:pPr>
@@ -4665,7 +4664,6 @@
     <w:p>
       <w:pPr>
         <w:rPr>
-          <w:rFonts w:hint="eastAsia"/>
           <w:kern w:val="0"/>
         </w:rPr>
       </w:pPr>
@@ -5147,6 +5145,270 @@
           <w:kern w:val="0"/>
         </w:rPr>
       </w:pPr>
+    </w:p>
+    <w:p>
+      <w:pPr>
+        <w:ind w:leftChars="200" w:left="1050" w:hangingChars="300" w:hanging="630"/>
+        <w:rPr>
+          <w:rStyle w:val="a5"/>
+        </w:rPr>
+      </w:pPr>
+      <w:r>
+        <w:rPr>
+          <w:rStyle w:val="a5"/>
+        </w:rPr>
+        <w:t xml:space="preserve">11. </w:t>
+      </w:r>
+      <w:r>
+        <w:rPr>
+          <w:rStyle w:val="a5"/>
+          <w:rFonts w:hint="eastAsia"/>
+        </w:rPr>
+        <w:t>友情链接置标</w:t>
+      </w:r>
+      <w:r>
+        <w:rPr>
+          <w:rStyle w:val="a5"/>
+        </w:rPr>
+        <w:t xml:space="preserve"> (</w:t>
+      </w:r>
+      <w:r>
+        <w:rPr>
+          <w:rStyle w:val="a5"/>
+          <w:rFonts w:hint="eastAsia"/>
+        </w:rPr>
+        <w:t>提供</w:t>
+      </w:r>
+      <w:r>
+        <w:rPr>
+          <w:rStyle w:val="a5"/>
+        </w:rPr>
+        <w:t>)</w:t>
+      </w:r>
+    </w:p>
+    <w:p>
+      <w:pPr>
+        <w:rPr>
+          <w:kern w:val="0"/>
+        </w:rPr>
+      </w:pPr>
+      <w:r>
+        <w:rPr>
+          <w:highlight w:val="lightGray"/>
+        </w:rPr>
+        <w:t>&lt;@</w:t>
+      </w:r>
+      <w:r>
+        <w:rPr>
+          <w:rFonts w:ascii="Consolas" w:hAnsi="Consolas" w:cs="Consolas"/>
+          <w:i/>
+          <w:iCs/>
+          <w:color w:val="2A00FF"/>
+          <w:kern w:val="0"/>
+          <w:sz w:val="20"/>
+          <w:szCs w:val="20"/>
+        </w:rPr>
+        <w:t>friendlinkDirective</w:t>
+      </w:r>
+      <w:r>
+        <w:rPr>
+          <w:kern w:val="0"/>
+        </w:rPr>
+        <w:t xml:space="preserve"> siteId=? type=? &gt;</w:t>
+      </w:r>
+    </w:p>
+    <w:p>
+      <w:pPr>
+        <w:rPr>
+          <w:kern w:val="0"/>
+        </w:rPr>
+      </w:pPr>
+      <w:r>
+        <w:rPr>
+          <w:kern w:val="0"/>
+        </w:rPr>
+        <w:lastRenderedPageBreak/>
+        <w:tab/>
+        <w:t>&lt;#list friendlinks as link&gt;</w:t>
+      </w:r>
+    </w:p>
+    <w:p>
+      <w:pPr>
+        <w:rPr>
+          <w:kern w:val="0"/>
+        </w:rPr>
+      </w:pPr>
+      <w:r>
+        <w:rPr>
+          <w:kern w:val="0"/>
+        </w:rPr>
+        <w:tab/>
+      </w:r>
+      <w:r>
+        <w:rPr>
+          <w:kern w:val="0"/>
+        </w:rPr>
+        <w:tab/>
+        <w:t>ID:${link.id}</w:t>
+      </w:r>
+    </w:p>
+    <w:p>
+      <w:pPr>
+        <w:rPr>
+          <w:kern w:val="0"/>
+        </w:rPr>
+      </w:pPr>
+      <w:r>
+        <w:rPr>
+          <w:kern w:val="0"/>
+        </w:rPr>
+        <w:tab/>
+      </w:r>
+      <w:r>
+        <w:rPr>
+          <w:kern w:val="0"/>
+        </w:rPr>
+        <w:tab/>
+      </w:r>
+      <w:r>
+        <w:rPr>
+          <w:rFonts w:hint="eastAsia"/>
+          <w:kern w:val="0"/>
+        </w:rPr>
+        <w:t>名</w:t>
+      </w:r>
+      <w:r>
+        <w:rPr>
+          <w:kern w:val="0"/>
+        </w:rPr>
+        <w:t>:${ link.name}</w:t>
+      </w:r>
+    </w:p>
+    <w:p>
+      <w:pPr>
+        <w:rPr>
+          <w:kern w:val="0"/>
+        </w:rPr>
+      </w:pPr>
+      <w:r>
+        <w:rPr>
+          <w:kern w:val="0"/>
+        </w:rPr>
+        <w:tab/>
+      </w:r>
+      <w:r>
+        <w:rPr>
+          <w:kern w:val="0"/>
+        </w:rPr>
+        <w:tab/>
+        <w:t>logo</w:t>
+      </w:r>
+      <w:r>
+        <w:rPr>
+          <w:rFonts w:hint="eastAsia"/>
+          <w:kern w:val="0"/>
+        </w:rPr>
+        <w:t>图片</w:t>
+      </w:r>
+      <w:r>
+        <w:rPr>
+          <w:kern w:val="0"/>
+        </w:rPr>
+        <w:t>: ${ link.logo}</w:t>
+      </w:r>
+    </w:p>
+    <w:p>
+      <w:pPr>
+        <w:rPr>
+          <w:kern w:val="0"/>
+        </w:rPr>
+      </w:pPr>
+      <w:r>
+        <w:rPr>
+          <w:kern w:val="0"/>
+        </w:rPr>
+        <w:tab/>
+      </w:r>
+      <w:r>
+        <w:rPr>
+          <w:kern w:val="0"/>
+        </w:rPr>
+        <w:tab/>
+      </w:r>
+      <w:r>
+        <w:rPr>
+          <w:rFonts w:hint="eastAsia"/>
+          <w:kern w:val="0"/>
+        </w:rPr>
+        <w:t>链接地址</w:t>
+      </w:r>
+      <w:r>
+        <w:rPr>
+          <w:kern w:val="0"/>
+        </w:rPr>
+        <w:t xml:space="preserve"> :${ link.link}</w:t>
+      </w:r>
+    </w:p>
+    <w:p>
+      <w:pPr>
+        <w:rPr>
+          <w:kern w:val="0"/>
+        </w:rPr>
+      </w:pPr>
+      <w:r>
+        <w:rPr>
+          <w:kern w:val="0"/>
+        </w:rPr>
+        <w:tab/>
+        <w:t>&lt;/#list&gt;</w:t>
+      </w:r>
+    </w:p>
+    <w:p>
+      <w:pPr>
+        <w:rPr>
+          <w:kern w:val="0"/>
+        </w:rPr>
+      </w:pPr>
+      <w:r>
+        <w:rPr>
+          <w:kern w:val="0"/>
+        </w:rPr>
+        <w:tab/>
+      </w:r>
+    </w:p>
+    <w:p>
+      <w:pPr>
+        <w:rPr>
+          <w:kern w:val="0"/>
+        </w:rPr>
+      </w:pPr>
+      <w:r>
+        <w:rPr>
+          <w:highlight w:val="lightGray"/>
+        </w:rPr>
+        <w:t>&lt;/@</w:t>
+      </w:r>
+      <w:r>
+        <w:rPr>
+          <w:rFonts w:ascii="Consolas" w:hAnsi="Consolas" w:cs="Consolas"/>
+          <w:i/>
+          <w:iCs/>
+          <w:color w:val="2A00FF"/>
+          <w:kern w:val="0"/>
+          <w:sz w:val="20"/>
+          <w:szCs w:val="20"/>
+        </w:rPr>
+        <w:t>friendlinkDirective</w:t>
+      </w:r>
+      <w:r>
+        <w:t xml:space="preserve"> </w:t>
+      </w:r>
+      <w:r>
+        <w:rPr>
+          <w:kern w:val="0"/>
+        </w:rPr>
+        <w:t>&gt;</w:t>
+      </w:r>
     </w:p>
     <w:p/>
     <w:p>
@@ -5794,7 +6056,7 @@
   <a:extraClrSchemeLst/>
   <a:extLst>
     <a:ext uri="{05A4C25C-085E-4340-85A3-A5531E510DB2}">
-      <thm15:themeFamily xmlns:thm15="http://schemas.microsoft.com/office/thememl/2012/main" xmlns="" name="Office Theme" id="{62F939B6-93AF-4DB8-9C6B-D6C7DFDC589F}" vid="{4A3C46E8-61CC-4603-A589-7422A47A8E4A}"/>
+      <thm15:themeFamily xmlns="" xmlns:thm15="http://schemas.microsoft.com/office/thememl/2012/main" name="Office Theme" id="{62F939B6-93AF-4DB8-9C6B-D6C7DFDC589F}" vid="{4A3C46E8-61CC-4603-A589-7422A47A8E4A}"/>
     </a:ext>
   </a:extLst>
 </a:theme>

--- a/src/test/resources/cms置标.docx
+++ b/src/test/resources/cms置标.docx
@@ -5406,6 +5406,727 @@
       <w:r>
         <w:rPr>
           <w:kern w:val="0"/>
+        </w:rPr>
+        <w:t>&gt;</w:t>
+      </w:r>
+    </w:p>
+    <w:p>
+      <w:pPr>
+        <w:ind w:leftChars="200" w:left="1050" w:hangingChars="300" w:hanging="630"/>
+        <w:rPr>
+          <w:rStyle w:val="a5"/>
+        </w:rPr>
+      </w:pPr>
+      <w:r>
+        <w:rPr>
+          <w:rStyle w:val="a5"/>
+          <w:rFonts w:hint="eastAsia"/>
+        </w:rPr>
+        <w:t>1</w:t>
+      </w:r>
+      <w:r>
+        <w:rPr>
+          <w:rStyle w:val="a5"/>
+          <w:rFonts w:hint="eastAsia"/>
+        </w:rPr>
+        <w:t>2</w:t>
+      </w:r>
+      <w:r>
+        <w:rPr>
+          <w:rStyle w:val="a5"/>
+          <w:rFonts w:hint="eastAsia"/>
+        </w:rPr>
+        <w:t xml:space="preserve">. </w:t>
+      </w:r>
+      <w:r>
+        <w:rPr>
+          <w:rStyle w:val="a5"/>
+          <w:rFonts w:hint="eastAsia"/>
+        </w:rPr>
+        <w:t>广告列表</w:t>
+      </w:r>
+    </w:p>
+    <w:p>
+      <w:pPr>
+        <w:rPr>
+          <w:kern w:val="0"/>
+        </w:rPr>
+      </w:pPr>
+    </w:p>
+    <w:p>
+      <w:pPr>
+        <w:rPr>
+          <w:kern w:val="0"/>
+        </w:rPr>
+      </w:pPr>
+      <w:r>
+        <w:rPr>
+          <w:rFonts w:ascii="Consolas" w:hAnsi="Consolas" w:cs="Consolas" w:hint="eastAsia"/>
+          <w:kern w:val="0"/>
+          <w:sz w:val="20"/>
+          <w:szCs w:val="20"/>
+          <w:highlight w:val="lightGray"/>
+        </w:rPr>
+        <w:t>&lt;@a</w:t>
+      </w:r>
+      <w:r>
+        <w:rPr>
+          <w:rFonts w:ascii="Consolas" w:hAnsi="Consolas" w:cs="Consolas"/>
+          <w:kern w:val="0"/>
+          <w:sz w:val="20"/>
+          <w:szCs w:val="20"/>
+          <w:highlight w:val="lightGray"/>
+        </w:rPr>
+        <w:t>dvertisingListDirective</w:t>
+      </w:r>
+      <w:r>
+        <w:rPr>
+          <w:rFonts w:ascii="Consolas" w:hAnsi="Consolas" w:cs="Consolas" w:hint="eastAsia"/>
+          <w:kern w:val="0"/>
+          <w:sz w:val="20"/>
+          <w:szCs w:val="20"/>
+        </w:rPr>
+        <w:t xml:space="preserve"> siteId=? type=? checkDate=true&gt;</w:t>
+      </w:r>
+    </w:p>
+    <w:p>
+      <w:pPr>
+        <w:rPr>
+          <w:kern w:val="0"/>
+        </w:rPr>
+      </w:pPr>
+      <w:r>
+        <w:rPr>
+          <w:rFonts w:hint="eastAsia"/>
+          <w:kern w:val="0"/>
+        </w:rPr>
+        <w:tab/>
+        <w:t xml:space="preserve">&lt;#list </w:t>
+      </w:r>
+      <w:r>
+        <w:rPr>
+          <w:rFonts w:ascii="Consolas" w:hAnsi="Consolas" w:cs="Consolas" w:hint="eastAsia"/>
+          <w:kern w:val="0"/>
+          <w:sz w:val="20"/>
+          <w:szCs w:val="20"/>
+        </w:rPr>
+        <w:t>advertisings as ad</w:t>
+      </w:r>
+      <w:r>
+        <w:rPr>
+          <w:rFonts w:hint="eastAsia"/>
+          <w:kern w:val="0"/>
+        </w:rPr>
+        <w:t>&gt;</w:t>
+      </w:r>
+    </w:p>
+    <w:p>
+      <w:pPr>
+        <w:rPr>
+          <w:kern w:val="0"/>
+        </w:rPr>
+      </w:pPr>
+      <w:r>
+        <w:rPr>
+          <w:rFonts w:hint="eastAsia"/>
+          <w:kern w:val="0"/>
+        </w:rPr>
+        <w:tab/>
+      </w:r>
+      <w:r>
+        <w:rPr>
+          <w:rFonts w:hint="eastAsia"/>
+          <w:kern w:val="0"/>
+        </w:rPr>
+        <w:tab/>
+        <w:t>${ad.name}</w:t>
+      </w:r>
+    </w:p>
+    <w:p>
+      <w:pPr>
+        <w:rPr>
+          <w:kern w:val="0"/>
+        </w:rPr>
+      </w:pPr>
+      <w:r>
+        <w:rPr>
+          <w:rFonts w:hint="eastAsia"/>
+          <w:kern w:val="0"/>
+        </w:rPr>
+        <w:tab/>
+      </w:r>
+      <w:r>
+        <w:rPr>
+          <w:rFonts w:hint="eastAsia"/>
+          <w:kern w:val="0"/>
+        </w:rPr>
+        <w:tab/>
+        <w:t>${ad.link}</w:t>
+      </w:r>
+    </w:p>
+    <w:p>
+      <w:pPr>
+        <w:rPr>
+          <w:rFonts w:ascii="Consolas" w:hAnsi="Consolas" w:cs="Consolas"/>
+          <w:kern w:val="0"/>
+          <w:sz w:val="20"/>
+          <w:szCs w:val="20"/>
+        </w:rPr>
+      </w:pPr>
+      <w:r>
+        <w:rPr>
+          <w:rFonts w:hint="eastAsia"/>
+          <w:kern w:val="0"/>
+        </w:rPr>
+        <w:tab/>
+      </w:r>
+      <w:r>
+        <w:rPr>
+          <w:rFonts w:hint="eastAsia"/>
+          <w:kern w:val="0"/>
+        </w:rPr>
+        <w:tab/>
+        <w:t>${ad.</w:t>
+      </w:r>
+      <w:r>
+        <w:rPr>
+          <w:rFonts w:ascii="Consolas" w:hAnsi="Consolas" w:cs="Consolas" w:hint="eastAsia"/>
+          <w:kern w:val="0"/>
+          <w:sz w:val="20"/>
+          <w:szCs w:val="20"/>
+        </w:rPr>
+        <w:t>imageUrl}</w:t>
+      </w:r>
+    </w:p>
+    <w:p>
+      <w:pPr>
+        <w:rPr>
+          <w:rFonts w:ascii="Consolas" w:hAnsi="Consolas" w:cs="Consolas"/>
+          <w:kern w:val="0"/>
+          <w:sz w:val="20"/>
+          <w:szCs w:val="20"/>
+        </w:rPr>
+      </w:pPr>
+      <w:r>
+        <w:rPr>
+          <w:rFonts w:ascii="Consolas" w:hAnsi="Consolas" w:cs="Consolas" w:hint="eastAsia"/>
+          <w:kern w:val="0"/>
+          <w:sz w:val="20"/>
+          <w:szCs w:val="20"/>
+        </w:rPr>
+        <w:tab/>
+      </w:r>
+      <w:r>
+        <w:rPr>
+          <w:rFonts w:ascii="Consolas" w:hAnsi="Consolas" w:cs="Consolas" w:hint="eastAsia"/>
+          <w:kern w:val="0"/>
+          <w:sz w:val="20"/>
+          <w:szCs w:val="20"/>
+        </w:rPr>
+        <w:tab/>
+        <w:t>${ad.id}</w:t>
+      </w:r>
+    </w:p>
+    <w:p>
+      <w:pPr>
+        <w:rPr>
+          <w:rFonts w:ascii="Consolas" w:hAnsi="Consolas" w:cs="Consolas"/>
+          <w:kern w:val="0"/>
+          <w:sz w:val="20"/>
+          <w:szCs w:val="20"/>
+        </w:rPr>
+      </w:pPr>
+      <w:r>
+        <w:rPr>
+          <w:rFonts w:ascii="Consolas" w:hAnsi="Consolas" w:cs="Consolas" w:hint="eastAsia"/>
+          <w:kern w:val="0"/>
+          <w:sz w:val="20"/>
+          <w:szCs w:val="20"/>
+        </w:rPr>
+        <w:tab/>
+      </w:r>
+      <w:r>
+        <w:rPr>
+          <w:rFonts w:ascii="Consolas" w:hAnsi="Consolas" w:cs="Consolas" w:hint="eastAsia"/>
+          <w:kern w:val="0"/>
+          <w:sz w:val="20"/>
+          <w:szCs w:val="20"/>
+        </w:rPr>
+        <w:tab/>
+        <w:t>${ad.target}</w:t>
+      </w:r>
+    </w:p>
+    <w:p>
+      <w:pPr>
+        <w:rPr>
+          <w:rFonts w:ascii="Consolas" w:hAnsi="Consolas" w:cs="Consolas"/>
+          <w:kern w:val="0"/>
+          <w:sz w:val="20"/>
+          <w:szCs w:val="20"/>
+        </w:rPr>
+      </w:pPr>
+      <w:r>
+        <w:rPr>
+          <w:rFonts w:ascii="Consolas" w:hAnsi="Consolas" w:cs="Consolas" w:hint="eastAsia"/>
+          <w:kern w:val="0"/>
+          <w:sz w:val="20"/>
+          <w:szCs w:val="20"/>
+        </w:rPr>
+        <w:tab/>
+      </w:r>
+      <w:r>
+        <w:rPr>
+          <w:rFonts w:ascii="Consolas" w:hAnsi="Consolas" w:cs="Consolas" w:hint="eastAsia"/>
+          <w:kern w:val="0"/>
+          <w:sz w:val="20"/>
+          <w:szCs w:val="20"/>
+        </w:rPr>
+        <w:tab/>
+        <w:t>${ad.imageWidth}</w:t>
+      </w:r>
+    </w:p>
+    <w:p>
+      <w:pPr>
+        <w:rPr>
+          <w:kern w:val="0"/>
+        </w:rPr>
+      </w:pPr>
+      <w:r>
+        <w:rPr>
+          <w:rFonts w:ascii="Consolas" w:hAnsi="Consolas" w:cs="Consolas" w:hint="eastAsia"/>
+          <w:kern w:val="0"/>
+          <w:sz w:val="20"/>
+          <w:szCs w:val="20"/>
+        </w:rPr>
+        <w:tab/>
+      </w:r>
+      <w:r>
+        <w:rPr>
+          <w:rFonts w:ascii="Consolas" w:hAnsi="Consolas" w:cs="Consolas" w:hint="eastAsia"/>
+          <w:kern w:val="0"/>
+          <w:sz w:val="20"/>
+          <w:szCs w:val="20"/>
+        </w:rPr>
+        <w:tab/>
+        <w:t>${ad.imageHeight}</w:t>
+      </w:r>
+    </w:p>
+    <w:p>
+      <w:pPr>
+        <w:rPr>
+          <w:kern w:val="0"/>
+        </w:rPr>
+      </w:pPr>
+    </w:p>
+    <w:p>
+      <w:pPr>
+        <w:rPr>
+          <w:kern w:val="0"/>
+        </w:rPr>
+      </w:pPr>
+      <w:r>
+        <w:rPr>
+          <w:rFonts w:hint="eastAsia"/>
+          <w:kern w:val="0"/>
+        </w:rPr>
+        <w:tab/>
+        <w:t>&lt;/#list&gt;</w:t>
+      </w:r>
+    </w:p>
+    <w:p>
+      <w:pPr>
+        <w:rPr>
+          <w:rFonts w:ascii="Consolas" w:hAnsi="Consolas" w:cs="Consolas"/>
+          <w:kern w:val="0"/>
+          <w:sz w:val="20"/>
+          <w:szCs w:val="20"/>
+        </w:rPr>
+      </w:pPr>
+      <w:r>
+        <w:rPr>
+          <w:rFonts w:ascii="Consolas" w:hAnsi="Consolas" w:cs="Consolas" w:hint="eastAsia"/>
+          <w:kern w:val="0"/>
+          <w:sz w:val="20"/>
+          <w:szCs w:val="20"/>
+          <w:highlight w:val="lightGray"/>
+        </w:rPr>
+        <w:t>&lt;/@</w:t>
+      </w:r>
+      <w:r>
+        <w:rPr>
+          <w:rFonts w:ascii="Consolas" w:hAnsi="Consolas" w:cs="Consolas"/>
+          <w:kern w:val="0"/>
+          <w:sz w:val="20"/>
+          <w:szCs w:val="20"/>
+          <w:highlight w:val="lightGray"/>
+        </w:rPr>
+        <w:t>advertisingListDirective</w:t>
+      </w:r>
+      <w:r>
+        <w:rPr>
+          <w:rFonts w:ascii="Consolas" w:hAnsi="Consolas" w:cs="Consolas" w:hint="eastAsia"/>
+          <w:kern w:val="0"/>
+          <w:sz w:val="20"/>
+          <w:szCs w:val="20"/>
+        </w:rPr>
+        <w:t>&gt;</w:t>
+      </w:r>
+    </w:p>
+    <w:p>
+      <w:pPr>
+        <w:ind w:leftChars="200" w:left="1050" w:hangingChars="300" w:hanging="630"/>
+        <w:rPr>
+          <w:rStyle w:val="a5"/>
+        </w:rPr>
+      </w:pPr>
+      <w:r>
+        <w:rPr>
+          <w:rStyle w:val="a5"/>
+          <w:rFonts w:hint="eastAsia"/>
+        </w:rPr>
+        <w:t>1</w:t>
+      </w:r>
+      <w:r>
+        <w:rPr>
+          <w:rStyle w:val="a5"/>
+          <w:rFonts w:hint="eastAsia"/>
+        </w:rPr>
+        <w:t>3</w:t>
+      </w:r>
+      <w:r>
+        <w:rPr>
+          <w:rStyle w:val="a5"/>
+          <w:rFonts w:hint="eastAsia"/>
+        </w:rPr>
+        <w:t xml:space="preserve">. </w:t>
+      </w:r>
+      <w:r>
+        <w:rPr>
+          <w:rStyle w:val="a5"/>
+          <w:rFonts w:hint="eastAsia"/>
+        </w:rPr>
+        <w:t>广告</w:t>
+      </w:r>
+      <w:r>
+        <w:rPr>
+          <w:rStyle w:val="a5"/>
+          <w:rFonts w:hint="eastAsia"/>
+        </w:rPr>
+        <w:t xml:space="preserve">  </w:t>
+      </w:r>
+    </w:p>
+    <w:p>
+      <w:pPr>
+        <w:rPr>
+          <w:rFonts w:ascii="Consolas" w:hAnsi="Consolas" w:cs="Consolas"/>
+          <w:kern w:val="0"/>
+          <w:sz w:val="20"/>
+          <w:szCs w:val="20"/>
+        </w:rPr>
+      </w:pPr>
+    </w:p>
+    <w:p>
+      <w:pPr>
+        <w:rPr>
+          <w:kern w:val="0"/>
+        </w:rPr>
+      </w:pPr>
+      <w:r>
+        <w:rPr>
+          <w:rFonts w:ascii="Consolas" w:hAnsi="Consolas" w:cs="Consolas" w:hint="eastAsia"/>
+          <w:kern w:val="0"/>
+          <w:sz w:val="20"/>
+          <w:szCs w:val="20"/>
+          <w:highlight w:val="lightGray"/>
+        </w:rPr>
+        <w:t>&lt;@a</w:t>
+      </w:r>
+      <w:r>
+        <w:rPr>
+          <w:rFonts w:ascii="Consolas" w:hAnsi="Consolas" w:cs="Consolas"/>
+          <w:kern w:val="0"/>
+          <w:sz w:val="20"/>
+          <w:szCs w:val="20"/>
+          <w:highlight w:val="lightGray"/>
+        </w:rPr>
+        <w:t>dvertisingDirective</w:t>
+      </w:r>
+      <w:r>
+        <w:rPr>
+          <w:rFonts w:ascii="Consolas" w:hAnsi="Consolas" w:cs="Consolas" w:hint="eastAsia"/>
+          <w:kern w:val="0"/>
+          <w:sz w:val="20"/>
+          <w:szCs w:val="20"/>
+        </w:rPr>
+        <w:t xml:space="preserve"> adId=?&gt;</w:t>
+      </w:r>
+    </w:p>
+    <w:p>
+      <w:pPr>
+        <w:rPr>
+          <w:kern w:val="0"/>
+        </w:rPr>
+      </w:pPr>
+      <w:r>
+        <w:rPr>
+          <w:rFonts w:hint="eastAsia"/>
+          <w:kern w:val="0"/>
+        </w:rPr>
+        <w:tab/>
+      </w:r>
+      <w:r>
+        <w:rPr>
+          <w:rFonts w:hint="eastAsia"/>
+          <w:kern w:val="0"/>
+        </w:rPr>
+        <w:tab/>
+        <w:t>${</w:t>
+      </w:r>
+      <w:r>
+        <w:rPr>
+          <w:rFonts w:ascii="Consolas" w:hAnsi="Consolas" w:cs="Consolas" w:hint="eastAsia"/>
+          <w:kern w:val="0"/>
+          <w:sz w:val="20"/>
+          <w:szCs w:val="20"/>
+        </w:rPr>
+        <w:t>advertising</w:t>
+      </w:r>
+      <w:r>
+        <w:rPr>
+          <w:rFonts w:hint="eastAsia"/>
+          <w:kern w:val="0"/>
+        </w:rPr>
+        <w:t>.name}</w:t>
+      </w:r>
+    </w:p>
+    <w:p>
+      <w:pPr>
+        <w:rPr>
+          <w:kern w:val="0"/>
+        </w:rPr>
+      </w:pPr>
+      <w:r>
+        <w:rPr>
+          <w:rFonts w:hint="eastAsia"/>
+          <w:kern w:val="0"/>
+        </w:rPr>
+        <w:tab/>
+      </w:r>
+      <w:r>
+        <w:rPr>
+          <w:rFonts w:hint="eastAsia"/>
+          <w:kern w:val="0"/>
+        </w:rPr>
+        <w:tab/>
+        <w:t>${</w:t>
+      </w:r>
+      <w:r>
+        <w:rPr>
+          <w:rFonts w:ascii="Consolas" w:hAnsi="Consolas" w:cs="Consolas" w:hint="eastAsia"/>
+          <w:kern w:val="0"/>
+          <w:sz w:val="20"/>
+          <w:szCs w:val="20"/>
+        </w:rPr>
+        <w:t>advertising</w:t>
+      </w:r>
+      <w:r>
+        <w:rPr>
+          <w:rFonts w:hint="eastAsia"/>
+          <w:kern w:val="0"/>
+        </w:rPr>
+        <w:t>.link}</w:t>
+      </w:r>
+    </w:p>
+    <w:p>
+      <w:pPr>
+        <w:rPr>
+          <w:rFonts w:ascii="Consolas" w:hAnsi="Consolas" w:cs="Consolas"/>
+          <w:kern w:val="0"/>
+          <w:sz w:val="20"/>
+          <w:szCs w:val="20"/>
+        </w:rPr>
+      </w:pPr>
+      <w:r>
+        <w:rPr>
+          <w:rFonts w:hint="eastAsia"/>
+          <w:kern w:val="0"/>
+        </w:rPr>
+        <w:tab/>
+      </w:r>
+      <w:r>
+        <w:rPr>
+          <w:rFonts w:hint="eastAsia"/>
+          <w:kern w:val="0"/>
+        </w:rPr>
+        <w:tab/>
+        <w:t>${</w:t>
+      </w:r>
+      <w:r>
+        <w:rPr>
+          <w:rFonts w:ascii="Consolas" w:hAnsi="Consolas" w:cs="Consolas" w:hint="eastAsia"/>
+          <w:kern w:val="0"/>
+          <w:sz w:val="20"/>
+          <w:szCs w:val="20"/>
+        </w:rPr>
+        <w:t>advertising</w:t>
+      </w:r>
+      <w:r>
+        <w:rPr>
+          <w:rFonts w:hint="eastAsia"/>
+          <w:kern w:val="0"/>
+        </w:rPr>
+        <w:t>.</w:t>
+      </w:r>
+      <w:r>
+        <w:rPr>
+          <w:rFonts w:ascii="Consolas" w:hAnsi="Consolas" w:cs="Consolas" w:hint="eastAsia"/>
+          <w:kern w:val="0"/>
+          <w:sz w:val="20"/>
+          <w:szCs w:val="20"/>
+        </w:rPr>
+        <w:t>imageUrl}</w:t>
+      </w:r>
+    </w:p>
+    <w:p>
+      <w:pPr>
+        <w:rPr>
+          <w:rFonts w:ascii="Consolas" w:hAnsi="Consolas" w:cs="Consolas"/>
+          <w:kern w:val="0"/>
+          <w:sz w:val="20"/>
+          <w:szCs w:val="20"/>
+        </w:rPr>
+      </w:pPr>
+      <w:r>
+        <w:rPr>
+          <w:rFonts w:ascii="Consolas" w:hAnsi="Consolas" w:cs="Consolas" w:hint="eastAsia"/>
+          <w:kern w:val="0"/>
+          <w:sz w:val="20"/>
+          <w:szCs w:val="20"/>
+        </w:rPr>
+        <w:tab/>
+      </w:r>
+      <w:r>
+        <w:rPr>
+          <w:rFonts w:ascii="Consolas" w:hAnsi="Consolas" w:cs="Consolas" w:hint="eastAsia"/>
+          <w:kern w:val="0"/>
+          <w:sz w:val="20"/>
+          <w:szCs w:val="20"/>
+        </w:rPr>
+        <w:tab/>
+        <w:t>${ad.id}</w:t>
+      </w:r>
+    </w:p>
+    <w:p>
+      <w:pPr>
+        <w:rPr>
+          <w:rFonts w:ascii="Consolas" w:hAnsi="Consolas" w:cs="Consolas"/>
+          <w:kern w:val="0"/>
+          <w:sz w:val="20"/>
+          <w:szCs w:val="20"/>
+        </w:rPr>
+      </w:pPr>
+      <w:r>
+        <w:rPr>
+          <w:rFonts w:ascii="Consolas" w:hAnsi="Consolas" w:cs="Consolas" w:hint="eastAsia"/>
+          <w:kern w:val="0"/>
+          <w:sz w:val="20"/>
+          <w:szCs w:val="20"/>
+        </w:rPr>
+        <w:tab/>
+      </w:r>
+      <w:r>
+        <w:rPr>
+          <w:rFonts w:ascii="Consolas" w:hAnsi="Consolas" w:cs="Consolas" w:hint="eastAsia"/>
+          <w:kern w:val="0"/>
+          <w:sz w:val="20"/>
+          <w:szCs w:val="20"/>
+        </w:rPr>
+        <w:tab/>
+        <w:t>${advertising.target}</w:t>
+      </w:r>
+    </w:p>
+    <w:p>
+      <w:pPr>
+        <w:rPr>
+          <w:rFonts w:ascii="Consolas" w:hAnsi="Consolas" w:cs="Consolas"/>
+          <w:kern w:val="0"/>
+          <w:sz w:val="20"/>
+          <w:szCs w:val="20"/>
+        </w:rPr>
+      </w:pPr>
+      <w:r>
+        <w:rPr>
+          <w:rFonts w:ascii="Consolas" w:hAnsi="Consolas" w:cs="Consolas" w:hint="eastAsia"/>
+          <w:kern w:val="0"/>
+          <w:sz w:val="20"/>
+          <w:szCs w:val="20"/>
+        </w:rPr>
+        <w:tab/>
+      </w:r>
+      <w:r>
+        <w:rPr>
+          <w:rFonts w:ascii="Consolas" w:hAnsi="Consolas" w:cs="Consolas" w:hint="eastAsia"/>
+          <w:kern w:val="0"/>
+          <w:sz w:val="20"/>
+          <w:szCs w:val="20"/>
+        </w:rPr>
+        <w:tab/>
+        <w:t>${advertising.imageWidth}</w:t>
+      </w:r>
+    </w:p>
+    <w:p>
+      <w:pPr>
+        <w:rPr>
+          <w:kern w:val="0"/>
+        </w:rPr>
+      </w:pPr>
+      <w:r>
+        <w:rPr>
+          <w:rFonts w:ascii="Consolas" w:hAnsi="Consolas" w:cs="Consolas" w:hint="eastAsia"/>
+          <w:kern w:val="0"/>
+          <w:sz w:val="20"/>
+          <w:szCs w:val="20"/>
+        </w:rPr>
+        <w:tab/>
+      </w:r>
+      <w:r>
+        <w:rPr>
+          <w:rFonts w:ascii="Consolas" w:hAnsi="Consolas" w:cs="Consolas" w:hint="eastAsia"/>
+          <w:kern w:val="0"/>
+          <w:sz w:val="20"/>
+          <w:szCs w:val="20"/>
+        </w:rPr>
+        <w:tab/>
+        <w:t>${advertising.imageHeight}</w:t>
+      </w:r>
+    </w:p>
+    <w:p>
+      <w:r>
+        <w:rPr>
+          <w:rFonts w:ascii="Consolas" w:hAnsi="Consolas" w:cs="Consolas" w:hint="eastAsia"/>
+          <w:kern w:val="0"/>
+          <w:sz w:val="20"/>
+          <w:szCs w:val="20"/>
+          <w:highlight w:val="lightGray"/>
+        </w:rPr>
+        <w:t>&lt;/@</w:t>
+      </w:r>
+      <w:r>
+        <w:rPr>
+          <w:rFonts w:ascii="Consolas" w:hAnsi="Consolas" w:cs="Consolas"/>
+          <w:kern w:val="0"/>
+          <w:sz w:val="20"/>
+          <w:szCs w:val="20"/>
+          <w:highlight w:val="lightGray"/>
+        </w:rPr>
+        <w:t>advertisingDirective</w:t>
+      </w:r>
+      <w:r>
+        <w:rPr>
+          <w:rFonts w:ascii="Consolas" w:hAnsi="Consolas" w:cs="Consolas" w:hint="eastAsia"/>
+          <w:kern w:val="0"/>
+          <w:sz w:val="20"/>
+          <w:szCs w:val="20"/>
         </w:rPr>
         <w:t>&gt;</w:t>
       </w:r>
@@ -6056,7 +6777,7 @@
   <a:extraClrSchemeLst/>
   <a:extLst>
     <a:ext uri="{05A4C25C-085E-4340-85A3-A5531E510DB2}">
-      <thm15:themeFamily xmlns="" xmlns:thm15="http://schemas.microsoft.com/office/thememl/2012/main" name="Office Theme" id="{62F939B6-93AF-4DB8-9C6B-D6C7DFDC589F}" vid="{4A3C46E8-61CC-4603-A589-7422A47A8E4A}"/>
+      <thm15:themeFamily xmlns:thm15="http://schemas.microsoft.com/office/thememl/2012/main" xmlns="" name="Office Theme" id="{62F939B6-93AF-4DB8-9C6B-D6C7DFDC589F}" vid="{4A3C46E8-61CC-4603-A589-7422A47A8E4A}"/>
     </a:ext>
   </a:extLst>
 </a:theme>

--- a/src/test/resources/cms置标.docx
+++ b/src/test/resources/cms置标.docx
@@ -326,7 +326,16 @@
         <w:t>@</w:t>
       </w:r>
       <w:r>
-        <w:t xml:space="preserve">channeDirective&gt;  </w:t>
+        <w:t>channe</w:t>
+      </w:r>
+      <w:r>
+        <w:rPr>
+          <w:rFonts w:hint="eastAsia"/>
+        </w:rPr>
+        <w:t>l</w:t>
+      </w:r>
+      <w:r>
+        <w:t xml:space="preserve">Directive&gt;  </w:t>
       </w:r>
     </w:p>
     <w:p>
@@ -1717,7 +1726,16 @@
         <w:ind w:leftChars="200" w:left="1050" w:hangingChars="300" w:hanging="630"/>
       </w:pPr>
       <w:r>
-        <w:t>&lt;@contentirective</w:t>
+        <w:t>&lt;@content</w:t>
+      </w:r>
+      <w:r>
+        <w:rPr>
+          <w:rFonts w:hint="eastAsia"/>
+        </w:rPr>
+        <w:t>D</w:t>
+      </w:r>
+      <w:r>
+        <w:t>irective</w:t>
       </w:r>
       <w:r>
         <w:t xml:space="preserve"> contentId=?</w:t>
@@ -5459,6 +5477,8 @@
           <w:kern w:val="0"/>
         </w:rPr>
       </w:pPr>
+      <w:bookmarkStart w:id="18" w:name="OLE_LINK20"/>
+      <w:bookmarkStart w:id="19" w:name="OLE_LINK21"/>
       <w:r>
         <w:rPr>
           <w:rFonts w:ascii="Consolas" w:hAnsi="Consolas" w:cs="Consolas" w:hint="eastAsia"/>
@@ -5772,6 +5792,8 @@
         <w:t>&gt;</w:t>
       </w:r>
     </w:p>
+    <w:bookmarkEnd w:id="18"/>
+    <w:bookmarkEnd w:id="19"/>
     <w:p>
       <w:pPr>
         <w:ind w:leftChars="200" w:left="1050" w:hangingChars="300" w:hanging="630"/>
@@ -5831,6 +5853,8 @@
           <w:kern w:val="0"/>
         </w:rPr>
       </w:pPr>
+      <w:bookmarkStart w:id="20" w:name="OLE_LINK18"/>
+      <w:bookmarkStart w:id="21" w:name="OLE_LINK19"/>
       <w:r>
         <w:rPr>
           <w:rFonts w:ascii="Consolas" w:hAnsi="Consolas" w:cs="Consolas" w:hint="eastAsia"/>
@@ -6131,7 +6155,1143 @@
         <w:t>&gt;</w:t>
       </w:r>
     </w:p>
-    <w:p/>
+    <w:bookmarkEnd w:id="20"/>
+    <w:bookmarkEnd w:id="21"/>
+    <w:p>
+      <w:pPr>
+        <w:rPr>
+          <w:rFonts w:hint="eastAsia"/>
+        </w:rPr>
+      </w:pPr>
+    </w:p>
+    <w:p>
+      <w:pPr>
+        <w:ind w:leftChars="200" w:left="1050" w:hangingChars="300" w:hanging="630"/>
+        <w:rPr>
+          <w:rStyle w:val="a5"/>
+        </w:rPr>
+      </w:pPr>
+      <w:r>
+        <w:rPr>
+          <w:rStyle w:val="a5"/>
+          <w:rFonts w:hint="eastAsia"/>
+        </w:rPr>
+        <w:t>1</w:t>
+      </w:r>
+      <w:r>
+        <w:rPr>
+          <w:rStyle w:val="a5"/>
+          <w:rFonts w:hint="eastAsia"/>
+        </w:rPr>
+        <w:t>3</w:t>
+      </w:r>
+      <w:r>
+        <w:rPr>
+          <w:rStyle w:val="a5"/>
+          <w:rFonts w:hint="eastAsia"/>
+        </w:rPr>
+        <w:t xml:space="preserve">. </w:t>
+      </w:r>
+      <w:r>
+        <w:rPr>
+          <w:rStyle w:val="a5"/>
+          <w:rFonts w:hint="eastAsia"/>
+        </w:rPr>
+        <w:t>投票</w:t>
+      </w:r>
+      <w:r>
+        <w:rPr>
+          <w:rStyle w:val="a5"/>
+          <w:rFonts w:hint="eastAsia"/>
+        </w:rPr>
+        <w:t xml:space="preserve">  </w:t>
+      </w:r>
+    </w:p>
+    <w:p>
+      <w:pPr>
+        <w:rPr>
+          <w:rFonts w:ascii="Consolas" w:hAnsi="Consolas" w:cs="Consolas"/>
+          <w:kern w:val="0"/>
+          <w:sz w:val="20"/>
+          <w:szCs w:val="20"/>
+        </w:rPr>
+      </w:pPr>
+    </w:p>
+    <w:p>
+      <w:pPr>
+        <w:rPr>
+          <w:kern w:val="0"/>
+        </w:rPr>
+      </w:pPr>
+      <w:r>
+        <w:rPr>
+          <w:rFonts w:ascii="Consolas" w:hAnsi="Consolas" w:cs="Consolas" w:hint="eastAsia"/>
+          <w:kern w:val="0"/>
+          <w:sz w:val="20"/>
+          <w:szCs w:val="20"/>
+          <w:highlight w:val="lightGray"/>
+        </w:rPr>
+        <w:t>&lt;@vote</w:t>
+      </w:r>
+      <w:r>
+        <w:rPr>
+          <w:rFonts w:ascii="Consolas" w:hAnsi="Consolas" w:cs="Consolas"/>
+          <w:kern w:val="0"/>
+          <w:sz w:val="20"/>
+          <w:szCs w:val="20"/>
+          <w:highlight w:val="lightGray"/>
+        </w:rPr>
+        <w:t>Directive</w:t>
+      </w:r>
+      <w:r>
+        <w:rPr>
+          <w:rFonts w:ascii="Consolas" w:hAnsi="Consolas" w:cs="Consolas" w:hint="eastAsia"/>
+          <w:kern w:val="0"/>
+          <w:sz w:val="20"/>
+          <w:szCs w:val="20"/>
+        </w:rPr>
+        <w:t xml:space="preserve"> </w:t>
+      </w:r>
+      <w:r>
+        <w:rPr>
+          <w:rFonts w:ascii="Consolas" w:hAnsi="Consolas" w:cs="Consolas" w:hint="eastAsia"/>
+          <w:kern w:val="0"/>
+          <w:sz w:val="20"/>
+          <w:szCs w:val="20"/>
+        </w:rPr>
+        <w:t>voteId</w:t>
+      </w:r>
+      <w:r>
+        <w:rPr>
+          <w:rFonts w:ascii="Consolas" w:hAnsi="Consolas" w:cs="Consolas" w:hint="eastAsia"/>
+          <w:kern w:val="0"/>
+          <w:sz w:val="20"/>
+          <w:szCs w:val="20"/>
+        </w:rPr>
+        <w:t>=?&gt;</w:t>
+      </w:r>
+    </w:p>
+    <w:p>
+      <w:pPr>
+        <w:rPr>
+          <w:kern w:val="0"/>
+        </w:rPr>
+      </w:pPr>
+      <w:r>
+        <w:rPr>
+          <w:rFonts w:hint="eastAsia"/>
+          <w:kern w:val="0"/>
+        </w:rPr>
+        <w:tab/>
+      </w:r>
+      <w:r>
+        <w:rPr>
+          <w:rFonts w:hint="eastAsia"/>
+          <w:kern w:val="0"/>
+        </w:rPr>
+        <w:tab/>
+        <w:t>${</w:t>
+      </w:r>
+      <w:r>
+        <w:rPr>
+          <w:rFonts w:ascii="Consolas" w:hAnsi="Consolas" w:cs="Consolas" w:hint="eastAsia"/>
+          <w:kern w:val="0"/>
+          <w:sz w:val="20"/>
+          <w:szCs w:val="20"/>
+        </w:rPr>
+        <w:t>cmsVote</w:t>
+      </w:r>
+      <w:r>
+        <w:rPr>
+          <w:rFonts w:hint="eastAsia"/>
+          <w:kern w:val="0"/>
+        </w:rPr>
+        <w:t>.</w:t>
+      </w:r>
+      <w:r>
+        <w:rPr>
+          <w:rFonts w:hint="eastAsia"/>
+          <w:kern w:val="0"/>
+        </w:rPr>
+        <w:t>title</w:t>
+      </w:r>
+      <w:r>
+        <w:rPr>
+          <w:rFonts w:hint="eastAsia"/>
+          <w:kern w:val="0"/>
+        </w:rPr>
+        <w:t>}</w:t>
+      </w:r>
+    </w:p>
+    <w:p>
+      <w:pPr>
+        <w:rPr>
+          <w:kern w:val="0"/>
+        </w:rPr>
+      </w:pPr>
+      <w:r>
+        <w:rPr>
+          <w:rFonts w:hint="eastAsia"/>
+          <w:kern w:val="0"/>
+        </w:rPr>
+        <w:tab/>
+      </w:r>
+      <w:r>
+        <w:rPr>
+          <w:rFonts w:hint="eastAsia"/>
+          <w:kern w:val="0"/>
+        </w:rPr>
+        <w:tab/>
+        <w:t>${</w:t>
+      </w:r>
+      <w:r>
+        <w:rPr>
+          <w:rFonts w:ascii="Consolas" w:hAnsi="Consolas" w:cs="Consolas" w:hint="eastAsia"/>
+          <w:kern w:val="0"/>
+          <w:sz w:val="20"/>
+          <w:szCs w:val="20"/>
+        </w:rPr>
+        <w:t xml:space="preserve"> </w:t>
+      </w:r>
+      <w:r>
+        <w:rPr>
+          <w:rFonts w:ascii="Consolas" w:hAnsi="Consolas" w:cs="Consolas" w:hint="eastAsia"/>
+          <w:kern w:val="0"/>
+          <w:sz w:val="20"/>
+          <w:szCs w:val="20"/>
+        </w:rPr>
+        <w:t>cmsVote</w:t>
+      </w:r>
+      <w:r>
+        <w:rPr>
+          <w:rFonts w:hint="eastAsia"/>
+          <w:kern w:val="0"/>
+        </w:rPr>
+        <w:t>.link}</w:t>
+      </w:r>
+    </w:p>
+    <w:p>
+      <w:pPr>
+        <w:rPr>
+          <w:rFonts w:ascii="Consolas" w:hAnsi="Consolas" w:cs="Consolas"/>
+          <w:kern w:val="0"/>
+          <w:sz w:val="20"/>
+          <w:szCs w:val="20"/>
+        </w:rPr>
+      </w:pPr>
+      <w:r>
+        <w:rPr>
+          <w:rFonts w:hint="eastAsia"/>
+          <w:kern w:val="0"/>
+        </w:rPr>
+        <w:tab/>
+      </w:r>
+      <w:r>
+        <w:rPr>
+          <w:rFonts w:hint="eastAsia"/>
+          <w:kern w:val="0"/>
+        </w:rPr>
+        <w:tab/>
+        <w:t>${</w:t>
+      </w:r>
+      <w:r>
+        <w:rPr>
+          <w:rFonts w:ascii="Consolas" w:hAnsi="Consolas" w:cs="Consolas" w:hint="eastAsia"/>
+          <w:kern w:val="0"/>
+          <w:sz w:val="20"/>
+          <w:szCs w:val="20"/>
+        </w:rPr>
+        <w:t xml:space="preserve"> </w:t>
+      </w:r>
+      <w:r>
+        <w:rPr>
+          <w:rFonts w:ascii="Consolas" w:hAnsi="Consolas" w:cs="Consolas" w:hint="eastAsia"/>
+          <w:kern w:val="0"/>
+          <w:sz w:val="20"/>
+          <w:szCs w:val="20"/>
+        </w:rPr>
+        <w:t>cmsVote</w:t>
+      </w:r>
+      <w:r>
+        <w:rPr>
+          <w:rFonts w:hint="eastAsia"/>
+          <w:kern w:val="0"/>
+        </w:rPr>
+        <w:t>.</w:t>
+      </w:r>
+      <w:r>
+        <w:rPr>
+          <w:rFonts w:ascii="Consolas" w:hAnsi="Consolas" w:cs="Consolas" w:hint="eastAsia"/>
+          <w:kern w:val="0"/>
+          <w:sz w:val="20"/>
+          <w:szCs w:val="20"/>
+        </w:rPr>
+        <w:t>channelId</w:t>
+      </w:r>
+      <w:r>
+        <w:rPr>
+          <w:rFonts w:ascii="Consolas" w:hAnsi="Consolas" w:cs="Consolas" w:hint="eastAsia"/>
+          <w:kern w:val="0"/>
+          <w:sz w:val="20"/>
+          <w:szCs w:val="20"/>
+        </w:rPr>
+        <w:t>}</w:t>
+      </w:r>
+    </w:p>
+    <w:p>
+      <w:pPr>
+        <w:rPr>
+          <w:rFonts w:ascii="Consolas" w:hAnsi="Consolas" w:cs="Consolas"/>
+          <w:kern w:val="0"/>
+          <w:sz w:val="20"/>
+          <w:szCs w:val="20"/>
+        </w:rPr>
+      </w:pPr>
+      <w:r>
+        <w:rPr>
+          <w:rFonts w:ascii="Consolas" w:hAnsi="Consolas" w:cs="Consolas" w:hint="eastAsia"/>
+          <w:kern w:val="0"/>
+          <w:sz w:val="20"/>
+          <w:szCs w:val="20"/>
+        </w:rPr>
+        <w:tab/>
+      </w:r>
+      <w:r>
+        <w:rPr>
+          <w:rFonts w:ascii="Consolas" w:hAnsi="Consolas" w:cs="Consolas" w:hint="eastAsia"/>
+          <w:kern w:val="0"/>
+          <w:sz w:val="20"/>
+          <w:szCs w:val="20"/>
+        </w:rPr>
+        <w:tab/>
+        <w:t>${</w:t>
+      </w:r>
+      <w:r>
+        <w:rPr>
+          <w:rFonts w:ascii="Consolas" w:hAnsi="Consolas" w:cs="Consolas" w:hint="eastAsia"/>
+          <w:kern w:val="0"/>
+          <w:sz w:val="20"/>
+          <w:szCs w:val="20"/>
+        </w:rPr>
+        <w:t xml:space="preserve"> </w:t>
+      </w:r>
+      <w:r>
+        <w:rPr>
+          <w:rFonts w:ascii="Consolas" w:hAnsi="Consolas" w:cs="Consolas" w:hint="eastAsia"/>
+          <w:kern w:val="0"/>
+          <w:sz w:val="20"/>
+          <w:szCs w:val="20"/>
+        </w:rPr>
+        <w:t>cmsVote</w:t>
+      </w:r>
+      <w:r>
+        <w:rPr>
+          <w:rFonts w:ascii="Consolas" w:hAnsi="Consolas" w:cs="Consolas" w:hint="eastAsia"/>
+          <w:kern w:val="0"/>
+          <w:sz w:val="20"/>
+          <w:szCs w:val="20"/>
+        </w:rPr>
+        <w:t>.id}</w:t>
+      </w:r>
+    </w:p>
+    <w:p>
+      <w:pPr>
+        <w:rPr>
+          <w:rFonts w:ascii="Consolas" w:hAnsi="Consolas" w:cs="Consolas"/>
+          <w:kern w:val="0"/>
+          <w:sz w:val="20"/>
+          <w:szCs w:val="20"/>
+        </w:rPr>
+      </w:pPr>
+      <w:r>
+        <w:rPr>
+          <w:rFonts w:ascii="Consolas" w:hAnsi="Consolas" w:cs="Consolas" w:hint="eastAsia"/>
+          <w:kern w:val="0"/>
+          <w:sz w:val="20"/>
+          <w:szCs w:val="20"/>
+        </w:rPr>
+        <w:tab/>
+      </w:r>
+      <w:r>
+        <w:rPr>
+          <w:rFonts w:ascii="Consolas" w:hAnsi="Consolas" w:cs="Consolas" w:hint="eastAsia"/>
+          <w:kern w:val="0"/>
+          <w:sz w:val="20"/>
+          <w:szCs w:val="20"/>
+        </w:rPr>
+        <w:tab/>
+        <w:t>${</w:t>
+      </w:r>
+      <w:r>
+        <w:rPr>
+          <w:rFonts w:ascii="Consolas" w:hAnsi="Consolas" w:cs="Consolas" w:hint="eastAsia"/>
+          <w:kern w:val="0"/>
+          <w:sz w:val="20"/>
+          <w:szCs w:val="20"/>
+        </w:rPr>
+        <w:t xml:space="preserve"> </w:t>
+      </w:r>
+      <w:r>
+        <w:rPr>
+          <w:rFonts w:ascii="Consolas" w:hAnsi="Consolas" w:cs="Consolas" w:hint="eastAsia"/>
+          <w:kern w:val="0"/>
+          <w:sz w:val="20"/>
+          <w:szCs w:val="20"/>
+        </w:rPr>
+        <w:t>cmsVote</w:t>
+      </w:r>
+      <w:r>
+        <w:rPr>
+          <w:rFonts w:ascii="Consolas" w:hAnsi="Consolas" w:cs="Consolas" w:hint="eastAsia"/>
+          <w:kern w:val="0"/>
+          <w:sz w:val="20"/>
+          <w:szCs w:val="20"/>
+        </w:rPr>
+        <w:t>.target}</w:t>
+      </w:r>
+    </w:p>
+    <w:p>
+      <w:pPr>
+        <w:rPr>
+          <w:rFonts w:ascii="Consolas" w:hAnsi="Consolas" w:cs="Consolas"/>
+          <w:kern w:val="0"/>
+          <w:sz w:val="20"/>
+          <w:szCs w:val="20"/>
+        </w:rPr>
+      </w:pPr>
+      <w:r>
+        <w:rPr>
+          <w:rFonts w:ascii="Consolas" w:hAnsi="Consolas" w:cs="Consolas" w:hint="eastAsia"/>
+          <w:kern w:val="0"/>
+          <w:sz w:val="20"/>
+          <w:szCs w:val="20"/>
+        </w:rPr>
+        <w:tab/>
+      </w:r>
+      <w:r>
+        <w:rPr>
+          <w:rFonts w:ascii="Consolas" w:hAnsi="Consolas" w:cs="Consolas" w:hint="eastAsia"/>
+          <w:kern w:val="0"/>
+          <w:sz w:val="20"/>
+          <w:szCs w:val="20"/>
+        </w:rPr>
+        <w:tab/>
+        <w:t>${</w:t>
+      </w:r>
+      <w:r>
+        <w:rPr>
+          <w:rFonts w:ascii="Consolas" w:hAnsi="Consolas" w:cs="Consolas" w:hint="eastAsia"/>
+          <w:kern w:val="0"/>
+          <w:sz w:val="20"/>
+          <w:szCs w:val="20"/>
+        </w:rPr>
+        <w:t xml:space="preserve"> </w:t>
+      </w:r>
+      <w:r>
+        <w:rPr>
+          <w:rFonts w:ascii="Consolas" w:hAnsi="Consolas" w:cs="Consolas" w:hint="eastAsia"/>
+          <w:kern w:val="0"/>
+          <w:sz w:val="20"/>
+          <w:szCs w:val="20"/>
+        </w:rPr>
+        <w:t>cmsVote</w:t>
+      </w:r>
+      <w:r>
+        <w:rPr>
+          <w:rFonts w:ascii="Consolas" w:hAnsi="Consolas" w:cs="Consolas" w:hint="eastAsia"/>
+          <w:kern w:val="0"/>
+          <w:sz w:val="20"/>
+          <w:szCs w:val="20"/>
+        </w:rPr>
+        <w:t>.</w:t>
+      </w:r>
+      <w:r>
+        <w:rPr>
+          <w:rFonts w:ascii="Consolas" w:hAnsi="Consolas" w:cs="Consolas" w:hint="eastAsia"/>
+          <w:kern w:val="0"/>
+          <w:sz w:val="20"/>
+          <w:szCs w:val="20"/>
+        </w:rPr>
+        <w:t>publishTime</w:t>
+      </w:r>
+      <w:r>
+        <w:rPr>
+          <w:rFonts w:ascii="Consolas" w:hAnsi="Consolas" w:cs="Consolas" w:hint="eastAsia"/>
+          <w:kern w:val="0"/>
+          <w:sz w:val="20"/>
+          <w:szCs w:val="20"/>
+        </w:rPr>
+        <w:t>}</w:t>
+      </w:r>
+    </w:p>
+    <w:p>
+      <w:pPr>
+        <w:rPr>
+          <w:kern w:val="0"/>
+        </w:rPr>
+      </w:pPr>
+      <w:r>
+        <w:rPr>
+          <w:rFonts w:ascii="Consolas" w:hAnsi="Consolas" w:cs="Consolas" w:hint="eastAsia"/>
+          <w:kern w:val="0"/>
+          <w:sz w:val="20"/>
+          <w:szCs w:val="20"/>
+        </w:rPr>
+        <w:tab/>
+      </w:r>
+      <w:r>
+        <w:rPr>
+          <w:rFonts w:ascii="Consolas" w:hAnsi="Consolas" w:cs="Consolas" w:hint="eastAsia"/>
+          <w:kern w:val="0"/>
+          <w:sz w:val="20"/>
+          <w:szCs w:val="20"/>
+        </w:rPr>
+        <w:tab/>
+        <w:t>${</w:t>
+      </w:r>
+      <w:r>
+        <w:rPr>
+          <w:rFonts w:ascii="Consolas" w:hAnsi="Consolas" w:cs="Consolas" w:hint="eastAsia"/>
+          <w:kern w:val="0"/>
+          <w:sz w:val="20"/>
+          <w:szCs w:val="20"/>
+        </w:rPr>
+        <w:t xml:space="preserve"> </w:t>
+      </w:r>
+      <w:r>
+        <w:rPr>
+          <w:rFonts w:ascii="Consolas" w:hAnsi="Consolas" w:cs="Consolas" w:hint="eastAsia"/>
+          <w:kern w:val="0"/>
+          <w:sz w:val="20"/>
+          <w:szCs w:val="20"/>
+        </w:rPr>
+        <w:t>cmsVote</w:t>
+      </w:r>
+      <w:r>
+        <w:rPr>
+          <w:rFonts w:ascii="Consolas" w:hAnsi="Consolas" w:cs="Consolas" w:hint="eastAsia"/>
+          <w:kern w:val="0"/>
+          <w:sz w:val="20"/>
+          <w:szCs w:val="20"/>
+        </w:rPr>
+        <w:t>.imageHeight}</w:t>
+      </w:r>
+    </w:p>
+    <w:p>
+      <w:r>
+        <w:rPr>
+          <w:rFonts w:ascii="Consolas" w:hAnsi="Consolas" w:cs="Consolas" w:hint="eastAsia"/>
+          <w:kern w:val="0"/>
+          <w:sz w:val="20"/>
+          <w:szCs w:val="20"/>
+          <w:highlight w:val="lightGray"/>
+        </w:rPr>
+        <w:lastRenderedPageBreak/>
+        <w:t>&lt;/@</w:t>
+      </w:r>
+      <w:r>
+        <w:rPr>
+          <w:rFonts w:ascii="Consolas" w:hAnsi="Consolas" w:cs="Consolas"/>
+          <w:kern w:val="0"/>
+          <w:sz w:val="20"/>
+          <w:szCs w:val="20"/>
+          <w:highlight w:val="lightGray"/>
+        </w:rPr>
+        <w:t>advertisingDirective</w:t>
+      </w:r>
+      <w:r>
+        <w:rPr>
+          <w:rFonts w:ascii="Consolas" w:hAnsi="Consolas" w:cs="Consolas" w:hint="eastAsia"/>
+          <w:kern w:val="0"/>
+          <w:sz w:val="20"/>
+          <w:szCs w:val="20"/>
+        </w:rPr>
+        <w:t>&gt;</w:t>
+      </w:r>
+    </w:p>
+    <w:p>
+      <w:pPr>
+        <w:rPr>
+          <w:rFonts w:hint="eastAsia"/>
+        </w:rPr>
+      </w:pPr>
+    </w:p>
+    <w:p>
+      <w:pPr>
+        <w:rPr>
+          <w:rFonts w:hint="eastAsia"/>
+        </w:rPr>
+      </w:pPr>
+      <w:r>
+        <w:rPr>
+          <w:rFonts w:hint="eastAsia"/>
+        </w:rPr>
+        <w:t>&lt;@pubDocDirective id=?&gt;</w:t>
+      </w:r>
+    </w:p>
+    <w:p>
+      <w:r>
+        <w:rPr>
+          <w:rFonts w:hint="eastAsia"/>
+        </w:rPr>
+        <w:tab/>
+      </w:r>
+      <w:r>
+        <w:t>${doc.id}</w:t>
+      </w:r>
+    </w:p>
+    <w:p>
+      <w:r>
+        <w:t>${doc.infoCode}</w:t>
+      </w:r>
+      <w:r>
+        <w:rPr>
+          <w:rFonts w:hint="eastAsia"/>
+        </w:rPr>
+        <w:t xml:space="preserve"> </w:t>
+      </w:r>
+      <w:r>
+        <w:rPr>
+          <w:rFonts w:hint="eastAsia"/>
+        </w:rPr>
+        <w:t>文号</w:t>
+      </w:r>
+    </w:p>
+    <w:p>
+      <w:r>
+        <w:t>${doc.title}</w:t>
+      </w:r>
+      <w:r>
+        <w:rPr>
+          <w:rFonts w:hint="eastAsia"/>
+        </w:rPr>
+        <w:t xml:space="preserve">  </w:t>
+      </w:r>
+      <w:r>
+        <w:rPr>
+          <w:rFonts w:hint="eastAsia"/>
+        </w:rPr>
+        <w:t>文件名</w:t>
+      </w:r>
+    </w:p>
+    <w:p>
+      <w:r>
+        <w:t>${doc.brief}</w:t>
+      </w:r>
+      <w:r>
+        <w:rPr>
+          <w:rFonts w:hint="eastAsia"/>
+        </w:rPr>
+        <w:t xml:space="preserve">  </w:t>
+      </w:r>
+      <w:r>
+        <w:rPr>
+          <w:rFonts w:hint="eastAsia"/>
+        </w:rPr>
+        <w:t>摘要</w:t>
+      </w:r>
+    </w:p>
+    <w:p>
+      <w:r>
+        <w:t>${doc.publishTime}</w:t>
+      </w:r>
+      <w:r>
+        <w:rPr>
+          <w:rFonts w:hint="eastAsia"/>
+        </w:rPr>
+        <w:t xml:space="preserve"> </w:t>
+      </w:r>
+      <w:r>
+        <w:rPr>
+          <w:rFonts w:hint="eastAsia"/>
+        </w:rPr>
+        <w:t>发布时间</w:t>
+      </w:r>
+    </w:p>
+    <w:p>
+      <w:r>
+        <w:t>${doc.publishOrg}</w:t>
+      </w:r>
+      <w:r>
+        <w:rPr>
+          <w:rFonts w:hint="eastAsia"/>
+        </w:rPr>
+        <w:tab/>
+      </w:r>
+      <w:r>
+        <w:rPr>
+          <w:rFonts w:hint="eastAsia"/>
+        </w:rPr>
+        <w:t>发布机构</w:t>
+      </w:r>
+    </w:p>
+    <w:p>
+      <w:r>
+        <w:t>${doc.keywords}</w:t>
+      </w:r>
+      <w:r>
+        <w:rPr>
+          <w:rFonts w:hint="eastAsia"/>
+        </w:rPr>
+        <w:tab/>
+      </w:r>
+      <w:r>
+        <w:rPr>
+          <w:rFonts w:hint="eastAsia"/>
+        </w:rPr>
+        <w:t>关键字</w:t>
+      </w:r>
+    </w:p>
+    <w:p>
+      <w:r>
+        <w:t>${doc.ztType}</w:t>
+      </w:r>
+      <w:r>
+        <w:rPr>
+          <w:rFonts w:hint="eastAsia"/>
+        </w:rPr>
+        <w:t xml:space="preserve">  </w:t>
+      </w:r>
+      <w:r>
+        <w:rPr>
+          <w:rFonts w:hint="eastAsia"/>
+        </w:rPr>
+        <w:t>载体分类</w:t>
+      </w:r>
+    </w:p>
+    <w:p>
+      <w:r>
+        <w:t>${doc.zjType}</w:t>
+      </w:r>
+      <w:r>
+        <w:rPr>
+          <w:rFonts w:hint="eastAsia"/>
+        </w:rPr>
+        <w:t xml:space="preserve">  </w:t>
+      </w:r>
+      <w:r>
+        <w:rPr>
+          <w:rFonts w:hint="eastAsia"/>
+        </w:rPr>
+        <w:t>组件分类</w:t>
+      </w:r>
+    </w:p>
+    <w:p>
+      <w:r>
+        <w:t>${doc.contentText}</w:t>
+      </w:r>
+      <w:r>
+        <w:rPr>
+          <w:rFonts w:hint="eastAsia"/>
+        </w:rPr>
+        <w:t xml:space="preserve">   </w:t>
+      </w:r>
+      <w:r>
+        <w:rPr>
+          <w:rFonts w:hint="eastAsia"/>
+        </w:rPr>
+        <w:t>内容</w:t>
+      </w:r>
+    </w:p>
+    <w:p>
+      <w:r>
+        <w:t>${doc.channelId}</w:t>
+      </w:r>
+      <w:r>
+        <w:rPr>
+          <w:rFonts w:hint="eastAsia"/>
+        </w:rPr>
+        <w:t xml:space="preserve"> </w:t>
+      </w:r>
+    </w:p>
+    <w:p>
+      <w:r>
+        <w:t>${doc.channelEnName}</w:t>
+      </w:r>
+    </w:p>
+    <w:p>
+      <w:r>
+        <w:t>${doc.createTime}</w:t>
+      </w:r>
+    </w:p>
+    <w:p>
+      <w:r>
+        <w:t>${doc.createUser}</w:t>
+      </w:r>
+    </w:p>
+    <w:p>
+      <w:r>
+        <w:t>${doc.url}</w:t>
+      </w:r>
+    </w:p>
+    <w:p>
+      <w:r>
+        <w:t>${doc.titleStyle}</w:t>
+      </w:r>
+    </w:p>
+    <w:p>
+      <w:r>
+        <w:t>${doc.templateId}</w:t>
+      </w:r>
+    </w:p>
+    <w:p>
+      <w:r>
+        <w:t>${doc.isComment}</w:t>
+      </w:r>
+    </w:p>
+    <w:p>
+      <w:r>
+        <w:t>${doc.updateTime}</w:t>
+      </w:r>
+    </w:p>
+    <w:p>
+      <w:pPr>
+        <w:rPr>
+          <w:rFonts w:hint="eastAsia"/>
+        </w:rPr>
+      </w:pPr>
+      <w:r>
+        <w:t>${doc.mUrl}</w:t>
+      </w:r>
+    </w:p>
+    <w:p>
+      <w:pPr>
+        <w:rPr>
+          <w:rFonts w:hint="eastAsia"/>
+        </w:rPr>
+      </w:pPr>
+      <w:r>
+        <w:rPr>
+          <w:rFonts w:hint="eastAsia"/>
+        </w:rPr>
+        <w:t>&lt;/@pubDocDirective&gt;</w:t>
+      </w:r>
+    </w:p>
+    <w:p>
+      <w:pPr>
+        <w:ind w:leftChars="200" w:left="1050" w:hangingChars="300" w:hanging="630"/>
+        <w:rPr>
+          <w:rFonts w:hint="eastAsia"/>
+        </w:rPr>
+      </w:pPr>
+    </w:p>
+    <w:p>
+      <w:pPr>
+        <w:ind w:leftChars="200" w:left="1050" w:hangingChars="300" w:hanging="630"/>
+        <w:rPr>
+          <w:rFonts w:hint="eastAsia"/>
+        </w:rPr>
+      </w:pPr>
+    </w:p>
+    <w:p>
+      <w:pPr>
+        <w:rPr>
+          <w:rFonts w:hint="eastAsia"/>
+        </w:rPr>
+      </w:pPr>
+      <w:r>
+        <w:rPr>
+          <w:rFonts w:hint="eastAsia"/>
+        </w:rPr>
+        <w:t>&lt;@pubDocListDirective  channelId=? titleLeft=? pageSize=? pageNum=? order</w:t>
+      </w:r>
+      <w:r>
+        <w:rPr>
+          <w:rFonts w:hint="eastAsia"/>
+        </w:rPr>
+        <w:t>=?</w:t>
+      </w:r>
+      <w:r>
+        <w:rPr>
+          <w:rFonts w:hint="eastAsia"/>
+        </w:rPr>
+        <w:t>&gt;</w:t>
+      </w:r>
+    </w:p>
+    <w:p>
+      <w:pPr>
+        <w:rPr>
+          <w:rFonts w:hint="eastAsia"/>
+        </w:rPr>
+      </w:pPr>
+      <w:r>
+        <w:rPr>
+          <w:rFonts w:hint="eastAsia"/>
+        </w:rPr>
+        <w:t>&lt;#list docs as doc&gt;</w:t>
+      </w:r>
+    </w:p>
+    <w:p>
+      <w:r>
+        <w:t>${doc.id}</w:t>
+      </w:r>
+    </w:p>
+    <w:p>
+      <w:r>
+        <w:t>${doc.infoCode}</w:t>
+      </w:r>
+      <w:r>
+        <w:rPr>
+          <w:rFonts w:hint="eastAsia"/>
+        </w:rPr>
+        <w:t xml:space="preserve"> </w:t>
+      </w:r>
+      <w:r>
+        <w:rPr>
+          <w:rFonts w:hint="eastAsia"/>
+        </w:rPr>
+        <w:t>文号</w:t>
+      </w:r>
+    </w:p>
+    <w:p>
+      <w:r>
+        <w:t>${doc.title}</w:t>
+      </w:r>
+      <w:r>
+        <w:rPr>
+          <w:rFonts w:hint="eastAsia"/>
+        </w:rPr>
+        <w:t xml:space="preserve">  </w:t>
+      </w:r>
+      <w:r>
+        <w:rPr>
+          <w:rFonts w:hint="eastAsia"/>
+        </w:rPr>
+        <w:t>文件名</w:t>
+      </w:r>
+    </w:p>
+    <w:p>
+      <w:pPr>
+        <w:rPr>
+          <w:rFonts w:hint="eastAsia"/>
+        </w:rPr>
+      </w:pPr>
+      <w:r>
+        <w:t>${doc.brief}</w:t>
+      </w:r>
+      <w:r>
+        <w:rPr>
+          <w:rFonts w:hint="eastAsia"/>
+        </w:rPr>
+        <w:t xml:space="preserve">  </w:t>
+      </w:r>
+      <w:r>
+        <w:rPr>
+          <w:rFonts w:hint="eastAsia"/>
+        </w:rPr>
+        <w:t>摘要</w:t>
+      </w:r>
+    </w:p>
+    <w:p>
+      <w:r>
+        <w:t>${doc.url}</w:t>
+      </w:r>
+      <w:r>
+        <w:rPr>
+          <w:rFonts w:hint="eastAsia"/>
+        </w:rPr>
+        <w:t>访问地址</w:t>
+      </w:r>
+    </w:p>
+    <w:p>
+      <w:r>
+        <w:t>${doc.publishTime}</w:t>
+      </w:r>
+      <w:r>
+        <w:rPr>
+          <w:rFonts w:hint="eastAsia"/>
+        </w:rPr>
+        <w:t xml:space="preserve"> </w:t>
+      </w:r>
+      <w:r>
+        <w:rPr>
+          <w:rFonts w:hint="eastAsia"/>
+        </w:rPr>
+        <w:t>发布时间</w:t>
+      </w:r>
+    </w:p>
+    <w:p>
+      <w:r>
+        <w:t>${doc.publishOrg}</w:t>
+      </w:r>
+      <w:r>
+        <w:rPr>
+          <w:rFonts w:hint="eastAsia"/>
+        </w:rPr>
+        <w:tab/>
+      </w:r>
+      <w:r>
+        <w:rPr>
+          <w:rFonts w:hint="eastAsia"/>
+        </w:rPr>
+        <w:t>发布机构</w:t>
+      </w:r>
+    </w:p>
+    <w:p>
+      <w:r>
+        <w:t>${doc.keywords}</w:t>
+      </w:r>
+      <w:r>
+        <w:rPr>
+          <w:rFonts w:hint="eastAsia"/>
+        </w:rPr>
+        <w:tab/>
+      </w:r>
+      <w:r>
+        <w:rPr>
+          <w:rFonts w:hint="eastAsia"/>
+        </w:rPr>
+        <w:t>关键字</w:t>
+      </w:r>
+    </w:p>
+    <w:p>
+      <w:r>
+        <w:t>${doc.ztType}</w:t>
+      </w:r>
+      <w:r>
+        <w:rPr>
+          <w:rFonts w:hint="eastAsia"/>
+        </w:rPr>
+        <w:t xml:space="preserve">  </w:t>
+      </w:r>
+      <w:r>
+        <w:rPr>
+          <w:rFonts w:hint="eastAsia"/>
+        </w:rPr>
+        <w:t>载体分类</w:t>
+      </w:r>
+    </w:p>
+    <w:p>
+      <w:r>
+        <w:t>${doc.zjType}</w:t>
+      </w:r>
+      <w:r>
+        <w:rPr>
+          <w:rFonts w:hint="eastAsia"/>
+        </w:rPr>
+        <w:t xml:space="preserve">  </w:t>
+      </w:r>
+      <w:r>
+        <w:rPr>
+          <w:rFonts w:hint="eastAsia"/>
+        </w:rPr>
+        <w:t>组件分类</w:t>
+      </w:r>
+    </w:p>
+    <w:p>
+      <w:r>
+        <w:t>${doc.contentText}</w:t>
+      </w:r>
+      <w:r>
+        <w:rPr>
+          <w:rFonts w:hint="eastAsia"/>
+        </w:rPr>
+        <w:t xml:space="preserve">   </w:t>
+      </w:r>
+      <w:r>
+        <w:rPr>
+          <w:rFonts w:hint="eastAsia"/>
+        </w:rPr>
+        <w:t>内容</w:t>
+      </w:r>
+    </w:p>
+    <w:p>
+      <w:r>
+        <w:t>${doc.channelId}</w:t>
+      </w:r>
+      <w:r>
+        <w:rPr>
+          <w:rFonts w:hint="eastAsia"/>
+        </w:rPr>
+        <w:t xml:space="preserve"> </w:t>
+      </w:r>
+    </w:p>
+    <w:p>
+      <w:r>
+        <w:t>${doc.channelEnName}</w:t>
+      </w:r>
+    </w:p>
+    <w:p>
+      <w:r>
+        <w:t>${doc.createTime}</w:t>
+      </w:r>
+    </w:p>
+    <w:p>
+      <w:r>
+        <w:t>${doc.createUser}</w:t>
+      </w:r>
+    </w:p>
+    <w:p>
+      <w:r>
+        <w:t>${doc.titleStyle}</w:t>
+      </w:r>
+    </w:p>
+    <w:p>
+      <w:r>
+        <w:lastRenderedPageBreak/>
+        <w:t>${doc.templateId}</w:t>
+      </w:r>
+    </w:p>
+    <w:p>
+      <w:r>
+        <w:t>${doc.isComment}</w:t>
+      </w:r>
+    </w:p>
+    <w:p>
+      <w:r>
+        <w:t>${doc.updateTime}</w:t>
+      </w:r>
+    </w:p>
+    <w:p>
+      <w:pPr>
+        <w:rPr>
+          <w:rFonts w:hint="eastAsia"/>
+        </w:rPr>
+      </w:pPr>
+      <w:r>
+        <w:t>${doc.mUrl}</w:t>
+      </w:r>
+    </w:p>
+    <w:p>
+      <w:pPr>
+        <w:rPr>
+          <w:rFonts w:hint="eastAsia"/>
+        </w:rPr>
+      </w:pPr>
+    </w:p>
+    <w:p>
+      <w:pPr>
+        <w:rPr>
+          <w:rFonts w:hint="eastAsia"/>
+        </w:rPr>
+      </w:pPr>
+    </w:p>
+    <w:p>
+      <w:pPr>
+        <w:rPr>
+          <w:rFonts w:hint="eastAsia"/>
+        </w:rPr>
+      </w:pPr>
+      <w:r>
+        <w:rPr>
+          <w:rFonts w:hint="eastAsia"/>
+        </w:rPr>
+        <w:t>&lt;/#list&gt;</w:t>
+      </w:r>
+    </w:p>
+    <w:p>
+      <w:pPr>
+        <w:rPr>
+          <w:rFonts w:hint="eastAsia"/>
+        </w:rPr>
+      </w:pPr>
+      <w:r>
+        <w:rPr>
+          <w:rFonts w:hint="eastAsia"/>
+        </w:rPr>
+        <w:t>&lt;/@pubDocDirective&gt;</w:t>
+      </w:r>
+    </w:p>
     <w:p>
       <w:pPr>
         <w:ind w:leftChars="200" w:left="1050" w:hangingChars="300" w:hanging="630"/>

--- a/src/test/resources/cms置标.docx
+++ b/src/test/resources/cms置标.docx
@@ -908,6 +908,12 @@
         <w:t xml:space="preserve"> excludeIds=”12,23”</w:t>
       </w:r>
       <w:r>
+        <w:rPr>
+          <w:rFonts w:hint="eastAsia"/>
+        </w:rPr>
+        <w:t>|includeIds="1,2"</w:t>
+      </w:r>
+      <w:r>
         <w:t xml:space="preserve"> order=4&gt;</w:t>
       </w:r>
     </w:p>
@@ -6157,13 +6163,7 @@
     </w:p>
     <w:bookmarkEnd w:id="20"/>
     <w:bookmarkEnd w:id="21"/>
-    <w:p>
-      <w:pPr>
-        <w:rPr>
-          <w:rFonts w:hint="eastAsia"/>
-        </w:rPr>
-      </w:pPr>
-    </w:p>
+    <w:p/>
     <w:p>
       <w:pPr>
         <w:ind w:leftChars="200" w:left="1050" w:hangingChars="300" w:hanging="630"/>
@@ -6709,19 +6709,8 @@
         <w:t>&gt;</w:t>
       </w:r>
     </w:p>
-    <w:p>
-      <w:pPr>
-        <w:rPr>
-          <w:rFonts w:hint="eastAsia"/>
-        </w:rPr>
-      </w:pPr>
-    </w:p>
-    <w:p>
-      <w:pPr>
-        <w:rPr>
-          <w:rFonts w:hint="eastAsia"/>
-        </w:rPr>
-      </w:pPr>
+    <w:p/>
+    <w:p>
       <w:r>
         <w:rPr>
           <w:rFonts w:hint="eastAsia"/>
@@ -6945,21 +6934,11 @@
       </w:r>
     </w:p>
     <w:p>
-      <w:pPr>
-        <w:rPr>
-          <w:rFonts w:hint="eastAsia"/>
-        </w:rPr>
-      </w:pPr>
       <w:r>
         <w:t>${doc.mUrl}</w:t>
       </w:r>
     </w:p>
     <w:p>
-      <w:pPr>
-        <w:rPr>
-          <w:rFonts w:hint="eastAsia"/>
-        </w:rPr>
-      </w:pPr>
       <w:r>
         <w:rPr>
           <w:rFonts w:hint="eastAsia"/>
@@ -6970,25 +6949,14 @@
     <w:p>
       <w:pPr>
         <w:ind w:leftChars="200" w:left="1050" w:hangingChars="300" w:hanging="630"/>
-        <w:rPr>
-          <w:rFonts w:hint="eastAsia"/>
-        </w:rPr>
-      </w:pPr>
-    </w:p>
-    <w:p>
-      <w:pPr>
-        <w:ind w:leftChars="200" w:left="1050" w:hangingChars="300" w:hanging="630"/>
-        <w:rPr>
-          <w:rFonts w:hint="eastAsia"/>
-        </w:rPr>
-      </w:pPr>
-    </w:p>
-    <w:p>
-      <w:pPr>
-        <w:rPr>
-          <w:rFonts w:hint="eastAsia"/>
-        </w:rPr>
-      </w:pPr>
+      </w:pPr>
+    </w:p>
+    <w:p>
+      <w:pPr>
+        <w:ind w:leftChars="200" w:left="1050" w:hangingChars="300" w:hanging="630"/>
+      </w:pPr>
+    </w:p>
+    <w:p>
       <w:r>
         <w:rPr>
           <w:rFonts w:hint="eastAsia"/>
@@ -7009,11 +6977,6 @@
       </w:r>
     </w:p>
     <w:p>
-      <w:pPr>
-        <w:rPr>
-          <w:rFonts w:hint="eastAsia"/>
-        </w:rPr>
-      </w:pPr>
       <w:r>
         <w:rPr>
           <w:rFonts w:hint="eastAsia"/>
@@ -7061,11 +7024,6 @@
       </w:r>
     </w:p>
     <w:p>
-      <w:pPr>
-        <w:rPr>
-          <w:rFonts w:hint="eastAsia"/>
-        </w:rPr>
-      </w:pPr>
       <w:r>
         <w:t>${doc.brief}</w:t>
       </w:r>
@@ -7243,35 +7201,13 @@
       </w:r>
     </w:p>
     <w:p>
-      <w:pPr>
-        <w:rPr>
-          <w:rFonts w:hint="eastAsia"/>
-        </w:rPr>
-      </w:pPr>
       <w:r>
         <w:t>${doc.mUrl}</w:t>
       </w:r>
     </w:p>
-    <w:p>
-      <w:pPr>
-        <w:rPr>
-          <w:rFonts w:hint="eastAsia"/>
-        </w:rPr>
-      </w:pPr>
-    </w:p>
-    <w:p>
-      <w:pPr>
-        <w:rPr>
-          <w:rFonts w:hint="eastAsia"/>
-        </w:rPr>
-      </w:pPr>
-    </w:p>
-    <w:p>
-      <w:pPr>
-        <w:rPr>
-          <w:rFonts w:hint="eastAsia"/>
-        </w:rPr>
-      </w:pPr>
+    <w:p/>
+    <w:p/>
+    <w:p>
       <w:r>
         <w:rPr>
           <w:rFonts w:hint="eastAsia"/>
@@ -7280,11 +7216,6 @@
       </w:r>
     </w:p>
     <w:p>
-      <w:pPr>
-        <w:rPr>
-          <w:rFonts w:hint="eastAsia"/>
-        </w:rPr>
-      </w:pPr>
       <w:r>
         <w:rPr>
           <w:rFonts w:hint="eastAsia"/>
@@ -7937,7 +7868,7 @@
   <a:extraClrSchemeLst/>
   <a:extLst>
     <a:ext uri="{05A4C25C-085E-4340-85A3-A5531E510DB2}">
-      <thm15:themeFamily xmlns:thm15="http://schemas.microsoft.com/office/thememl/2012/main" xmlns="" name="Office Theme" id="{62F939B6-93AF-4DB8-9C6B-D6C7DFDC589F}" vid="{4A3C46E8-61CC-4603-A589-7422A47A8E4A}"/>
+      <thm15:themeFamily xmlns="" xmlns:thm15="http://schemas.microsoft.com/office/thememl/2012/main" name="Office Theme" id="{62F939B6-93AF-4DB8-9C6B-D6C7DFDC589F}" vid="{4A3C46E8-61CC-4603-A589-7422A47A8E4A}"/>
     </a:ext>
   </a:extLst>
 </a:theme>

--- a/src/test/resources/cms置标.docx
+++ b/src/test/resources/cms置标.docx
@@ -7222,6 +7222,14 @@
         </w:rPr>
         <w:t>&lt;/@pubDocDirective&gt;</w:t>
       </w:r>
+    </w:p>
+    <w:p>
+      <w:pPr>
+        <w:ind w:leftChars="200" w:left="1050" w:hangingChars="300" w:hanging="630"/>
+        <w:rPr>
+          <w:rFonts w:hint="eastAsia"/>
+        </w:rPr>
+      </w:pPr>
     </w:p>
     <w:p>
       <w:pPr>
@@ -7868,7 +7876,7 @@
   <a:extraClrSchemeLst/>
   <a:extLst>
     <a:ext uri="{05A4C25C-085E-4340-85A3-A5531E510DB2}">
-      <thm15:themeFamily xmlns="" xmlns:thm15="http://schemas.microsoft.com/office/thememl/2012/main" name="Office Theme" id="{62F939B6-93AF-4DB8-9C6B-D6C7DFDC589F}" vid="{4A3C46E8-61CC-4603-A589-7422A47A8E4A}"/>
+      <thm15:themeFamily xmlns:thm15="http://schemas.microsoft.com/office/thememl/2012/main" xmlns="" name="Office Theme" id="{62F939B6-93AF-4DB8-9C6B-D6C7DFDC589F}" vid="{4A3C46E8-61CC-4603-A589-7422A47A8E4A}"/>
     </a:ext>
   </a:extLst>
 </a:theme>
